--- a/Computer Networks/lab1/Новиков_Безруков_1302_лаб1.docx
+++ b/Computer Networks/lab1/Новиков_Безруков_1302_лаб1.docx
@@ -1,6 +1,6 @@
 
 <file path=word/document.xml><?xml version="1.0" encoding="utf-8"?>
-<w:document xmlns:wpc="http://schemas.microsoft.com/office/word/2010/wordprocessingCanvas" xmlns:cx="http://schemas.microsoft.com/office/drawing/2014/chartex" xmlns:cx1="http://schemas.microsoft.com/office/drawing/2015/9/8/chartex" xmlns:cx2="http://schemas.microsoft.com/office/drawing/2015/10/21/chartex" xmlns:cx3="http://schemas.microsoft.com/office/drawing/2016/5/9/chartex" xmlns:cx4="http://schemas.microsoft.com/office/drawing/2016/5/10/chartex" xmlns:cx5="http://schemas.microsoft.com/office/drawing/2016/5/11/chartex" xmlns:cx6="http://schemas.microsoft.com/office/drawing/2016/5/12/chartex" xmlns:cx7="http://schemas.microsoft.com/office/drawing/2016/5/13/chartex" xmlns:cx8="http://schemas.microsoft.com/office/drawing/2016/5/14/chartex" xmlns:mc="http://schemas.openxmlformats.org/markup-compatibility/2006" xmlns:aink="http://schemas.microsoft.com/office/drawing/2016/ink" xmlns:am3d="http://schemas.microsoft.com/office/drawing/2017/model3d" xmlns:o="urn:schemas-microsoft-com:office:office" xmlns:oel="http://schemas.microsoft.com/office/2019/extlst" xmlns:r="http://schemas.openxmlformats.org/officeDocument/2006/relationships" xmlns:m="http://schemas.openxmlformats.org/officeDocument/2006/math" xmlns:v="urn:schemas-microsoft-com:vml" xmlns:wp14="http://schemas.microsoft.com/office/word/2010/wordprocessingDrawing" xmlns:wp="http://schemas.openxmlformats.org/drawingml/2006/wordprocessingDrawing" xmlns:w10="urn:schemas-microsoft-com:office:word" xmlns:w="http://schemas.openxmlformats.org/wordprocessingml/2006/main" xmlns:w14="http://schemas.microsoft.com/office/word/2010/wordml" xmlns:w15="http://schemas.microsoft.com/office/word/2012/wordml" xmlns:w16cex="http://schemas.microsoft.com/office/word/2018/wordml/cex" xmlns:w16cid="http://schemas.microsoft.com/office/word/2016/wordml/cid" xmlns:w16="http://schemas.microsoft.com/office/word/2018/wordml" xmlns:w16sdtdh="http://schemas.microsoft.com/office/word/2020/wordml/sdtdatahash" xmlns:w16se="http://schemas.microsoft.com/office/word/2015/wordml/symex" xmlns:wpg="http://schemas.microsoft.com/office/word/2010/wordprocessingGroup" xmlns:wpi="http://schemas.microsoft.com/office/word/2010/wordprocessingInk" xmlns:wne="http://schemas.microsoft.com/office/word/2006/wordml" xmlns:wps="http://schemas.microsoft.com/office/word/2010/wordprocessingShape" mc:Ignorable="w14 w15 w16se w16cid w16 w16cex w16sdtdh wp14">
+<w:document xmlns:wpc="http://schemas.microsoft.com/office/word/2010/wordprocessingCanvas" xmlns:cx="http://schemas.microsoft.com/office/drawing/2014/chartex" xmlns:cx1="http://schemas.microsoft.com/office/drawing/2015/9/8/chartex" xmlns:cx2="http://schemas.microsoft.com/office/drawing/2015/10/21/chartex" xmlns:cx3="http://schemas.microsoft.com/office/drawing/2016/5/9/chartex" xmlns:cx4="http://schemas.microsoft.com/office/drawing/2016/5/10/chartex" xmlns:cx5="http://schemas.microsoft.com/office/drawing/2016/5/11/chartex" xmlns:cx6="http://schemas.microsoft.com/office/drawing/2016/5/12/chartex" xmlns:cx7="http://schemas.microsoft.com/office/drawing/2016/5/13/chartex" xmlns:cx8="http://schemas.microsoft.com/office/drawing/2016/5/14/chartex" xmlns:mc="http://schemas.openxmlformats.org/markup-compatibility/2006" xmlns:aink="http://schemas.microsoft.com/office/drawing/2016/ink" xmlns:am3d="http://schemas.microsoft.com/office/drawing/2017/model3d" xmlns:o="urn:schemas-microsoft-com:office:office" xmlns:oel="http://schemas.microsoft.com/office/2019/extlst" xmlns:r="http://schemas.openxmlformats.org/officeDocument/2006/relationships" xmlns:m="http://schemas.openxmlformats.org/officeDocument/2006/math" xmlns:v="urn:schemas-microsoft-com:vml" xmlns:wp14="http://schemas.microsoft.com/office/word/2010/wordprocessingDrawing" xmlns:wp="http://schemas.openxmlformats.org/drawingml/2006/wordprocessingDrawing" xmlns:w10="urn:schemas-microsoft-com:office:word" xmlns:w="http://schemas.openxmlformats.org/wordprocessingml/2006/main" xmlns:w14="http://schemas.microsoft.com/office/word/2010/wordml" xmlns:w15="http://schemas.microsoft.com/office/word/2012/wordml" xmlns:w16cex="http://schemas.microsoft.com/office/word/2018/wordml/cex" xmlns:w16cid="http://schemas.microsoft.com/office/word/2016/wordml/cid" xmlns:w16="http://schemas.microsoft.com/office/word/2018/wordml" xmlns:w16sdtdh="http://schemas.microsoft.com/office/word/2020/wordml/sdtdatahash" xmlns:w16se="http://schemas.microsoft.com/office/word/2015/wordml/symex" xmlns:wpg="http://schemas.microsoft.com/office/word/2010/wordprocessingGroup" xmlns:wpi="http://schemas.microsoft.com/office/word/2010/wordprocessingInk" xmlns:wne="http://schemas.microsoft.com/office/word/2006/wordml" xmlns:wps="http://schemas.microsoft.com/office/word/2010/wordprocessingShape" xmlns:a="http://schemas.openxmlformats.org/drawingml/2006/main" xmlns:pic="http://schemas.openxmlformats.org/drawingml/2006/picture" xmlns:a14="http://schemas.microsoft.com/office/drawing/2010/main" mc:Ignorable="w14 w15 w16se w16cid w16 w16cex w16sdtdh wp14">
   <w:body>
     <w:p>
       <w:pPr>
@@ -404,7 +404,7 @@
             <w:tcBorders>
               <w:top w:val="nil"/>
               <w:left w:val="nil"/>
-              <w:bottom w:val="single" w:sz="4" w:space="0" w:color="auto"/>
+              <w:bottom w:val="single" w:color="auto" w:sz="4" w:space="0"/>
               <w:right w:val="nil"/>
             </w:tcBorders>
             <w:vAlign w:val="bottom"/>
@@ -474,7 +474,7 @@
             <w:tcBorders>
               <w:top w:val="nil"/>
               <w:left w:val="nil"/>
-              <w:bottom w:val="single" w:sz="4" w:space="0" w:color="auto"/>
+              <w:bottom w:val="single" w:color="auto" w:sz="4" w:space="0"/>
               <w:right w:val="nil"/>
             </w:tcBorders>
             <w:vAlign w:val="bottom"/>
@@ -542,9 +542,9 @@
           <w:tcPr>
             <w:tcW w:w="1324" w:type="pct"/>
             <w:tcBorders>
-              <w:top w:val="single" w:sz="4" w:space="0" w:color="auto"/>
+              <w:top w:val="single" w:color="auto" w:sz="4" w:space="0"/>
               <w:left w:val="nil"/>
-              <w:bottom w:val="single" w:sz="4" w:space="0" w:color="auto"/>
+              <w:bottom w:val="single" w:color="auto" w:sz="4" w:space="0"/>
               <w:right w:val="nil"/>
             </w:tcBorders>
             <w:vAlign w:val="bottom"/>
@@ -662,7 +662,6 @@
           <w:sz w:val="28"/>
           <w:szCs w:val="28"/>
         </w:rPr>
-        <w:lastRenderedPageBreak/>
         <w:t>Цель работы.</w:t>
       </w:r>
     </w:p>
@@ -1097,6 +1096,12 @@
           <w:szCs w:val="28"/>
         </w:rPr>
         <w:tab/>
+      </w:r>
+      <w:r>
+        <w:rPr>
+          <w:sz w:val="28"/>
+          <w:szCs w:val="28"/>
+        </w:rPr>
         <w:t xml:space="preserve">С помощью команды </w:t>
       </w:r>
       <w:r>
@@ -1365,7 +1370,6 @@
           <w:sz w:val="28"/>
           <w:szCs w:val="28"/>
         </w:rPr>
-        <w:lastRenderedPageBreak/>
         <w:drawing>
           <wp:inline distT="0" distB="0" distL="0" distR="0" wp14:anchorId="08C3B5BB" wp14:editId="209909BD">
             <wp:extent cx="5940425" cy="3877945"/>
@@ -1475,6 +1479,12 @@
           <w:szCs w:val="28"/>
         </w:rPr>
         <w:tab/>
+      </w:r>
+      <w:r>
+        <w:rPr>
+          <w:sz w:val="28"/>
+          <w:szCs w:val="28"/>
+        </w:rPr>
         <w:t xml:space="preserve">Для того, чтобы можно было использовать имя сервера </w:t>
       </w:r>
       <w:r>
@@ -1628,7 +1638,6 @@
           <w:sz w:val="28"/>
           <w:szCs w:val="28"/>
         </w:rPr>
-        <w:lastRenderedPageBreak/>
         <w:t>Запус</w:t>
       </w:r>
       <w:r>
@@ -1943,7 +1952,6 @@
           <w:szCs w:val="28"/>
           <w:lang w:val="en-US"/>
         </w:rPr>
-        <w:lastRenderedPageBreak/>
         <w:tab/>
       </w:r>
       <w:r>
@@ -2077,6 +2085,12 @@
           <w:szCs w:val="28"/>
         </w:rPr>
         <w:tab/>
+      </w:r>
+      <w:r>
+        <w:rPr>
+          <w:sz w:val="28"/>
+          <w:szCs w:val="28"/>
+        </w:rPr>
         <w:t xml:space="preserve">С помощью команды </w:t>
       </w:r>
       <w:r>
@@ -3003,7 +3017,6 @@
           <w:sz w:val="28"/>
           <w:szCs w:val="28"/>
         </w:rPr>
-        <w:lastRenderedPageBreak/>
         <w:t>Очищаем кэш</w:t>
       </w:r>
       <w:r>
@@ -3347,7 +3360,6 @@
           <w:szCs w:val="28"/>
           <w:lang w:val="en-US"/>
         </w:rPr>
-        <w:lastRenderedPageBreak/>
         <w:drawing>
           <wp:inline distT="0" distB="0" distL="0" distR="0" wp14:anchorId="498A544B" wp14:editId="5CECCA7A">
             <wp:extent cx="5940425" cy="2191385"/>
@@ -3460,7 +3472,7 @@
         </w:rPr>
         <w:t xml:space="preserve">ли компьютер с адресом </w:t>
       </w:r>
-      <w:bookmarkStart w:id="0" w:name="_Hlk162274051"/>
+      <w:bookmarkStart w:name="_Hlk162274051" w:id="0"/>
       <w:r>
         <w:rPr>
           <w:sz w:val="28"/>
@@ -3693,7 +3705,6 @@
           <w:sz w:val="28"/>
           <w:szCs w:val="28"/>
         </w:rPr>
-        <w:lastRenderedPageBreak/>
         <w:tab/>
       </w:r>
       <w:r>
@@ -4014,7 +4025,6 @@
           <w:sz w:val="28"/>
           <w:szCs w:val="28"/>
         </w:rPr>
-        <w:lastRenderedPageBreak/>
         <w:tab/>
       </w:r>
       <w:r>
@@ -4157,6 +4167,12 @@
           <w:szCs w:val="28"/>
         </w:rPr>
         <w:tab/>
+      </w:r>
+      <w:r>
+        <w:rPr>
+          <w:sz w:val="28"/>
+          <w:szCs w:val="28"/>
+        </w:rPr>
         <w:t>Очищаем кэш.</w:t>
       </w:r>
     </w:p>
@@ -4281,6 +4297,12 @@
           <w:szCs w:val="28"/>
         </w:rPr>
         <w:tab/>
+      </w:r>
+      <w:r>
+        <w:rPr>
+          <w:sz w:val="28"/>
+          <w:szCs w:val="28"/>
+        </w:rPr>
         <w:t xml:space="preserve">Проверяем, доступен ли компьютер с адресом </w:t>
       </w:r>
       <w:r>
@@ -4525,7 +4547,6 @@
           <w:sz w:val="28"/>
           <w:szCs w:val="28"/>
         </w:rPr>
-        <w:lastRenderedPageBreak/>
         <w:t>Запрос не был отправлен, потому что рабочая станция не подключена к сети с таким адресным пространством.</w:t>
       </w:r>
     </w:p>
@@ -4664,6 +4685,12 @@
           <w:szCs w:val="28"/>
         </w:rPr>
         <w:tab/>
+      </w:r>
+      <w:r>
+        <w:rPr>
+          <w:sz w:val="28"/>
+          <w:szCs w:val="28"/>
+        </w:rPr>
         <w:t xml:space="preserve">Проверяем, доступен ли компьютер с адресом </w:t>
       </w:r>
       <w:r>
@@ -4799,7 +4826,6 @@
           <w:szCs w:val="28"/>
           <w:lang w:val="en-US"/>
         </w:rPr>
-        <w:lastRenderedPageBreak/>
         <w:drawing>
           <wp:inline distT="0" distB="0" distL="0" distR="0" wp14:anchorId="504021E6" wp14:editId="0AC989B3">
             <wp:extent cx="5940425" cy="2821940"/>
@@ -4913,6 +4939,12 @@
           <w:szCs w:val="28"/>
         </w:rPr>
         <w:tab/>
+      </w:r>
+      <w:r>
+        <w:rPr>
+          <w:sz w:val="28"/>
+          <w:szCs w:val="28"/>
+        </w:rPr>
         <w:t>Проверяем, доступен ли компьютер с адресом 192.168.</w:t>
       </w:r>
       <w:r>
@@ -5156,7 +5188,6 @@
           <w:sz w:val="28"/>
           <w:szCs w:val="28"/>
         </w:rPr>
-        <w:lastRenderedPageBreak/>
         <w:t>Запрос не был отправлен, потому что рабочая станция не подключена к сети с таким адресным пространством.</w:t>
       </w:r>
       <w:r>
@@ -5342,7 +5373,6 @@
           <w:szCs w:val="28"/>
           <w:lang w:val="en-US"/>
         </w:rPr>
-        <w:lastRenderedPageBreak/>
         <w:drawing>
           <wp:inline distT="0" distB="0" distL="0" distR="0" wp14:anchorId="2923FFBC" wp14:editId="218A14F9">
             <wp:extent cx="5138928" cy="3171249"/>
@@ -5624,7 +5654,6 @@
           <w:sz w:val="28"/>
           <w:szCs w:val="28"/>
         </w:rPr>
-        <w:lastRenderedPageBreak/>
         <w:tab/>
       </w:r>
     </w:p>
@@ -6025,7 +6054,6 @@
           <w:sz w:val="28"/>
           <w:szCs w:val="28"/>
         </w:rPr>
-        <w:lastRenderedPageBreak/>
         <w:drawing>
           <wp:inline distT="0" distB="0" distL="0" distR="0" wp14:anchorId="708C5EF1" wp14:editId="54234686">
             <wp:extent cx="5315692" cy="2581635"/>
@@ -6227,6 +6255,12 @@
           <w:szCs w:val="28"/>
         </w:rPr>
         <w:tab/>
+      </w:r>
+      <w:r>
+        <w:rPr>
+          <w:sz w:val="28"/>
+          <w:szCs w:val="28"/>
+        </w:rPr>
         <w:t>Узел не обнаружен</w:t>
       </w:r>
       <w:r>
@@ -6251,8 +6285,676 @@
         <w:t xml:space="preserve"> не существует.</w:t>
       </w:r>
     </w:p>
+    <w:p>
+      <w:pPr>
+        <w:pStyle w:val="a"/>
+        <w:jc w:val="both"/>
+        <w:rPr>
+          <w:sz w:val="28"/>
+          <w:szCs w:val="28"/>
+        </w:rPr>
+      </w:pPr>
+    </w:p>
+    <w:p>
+      <w:pPr>
+        <w:pStyle w:val="a"/>
+        <w:jc w:val="both"/>
+        <w:rPr>
+          <w:sz w:val="28"/>
+          <w:szCs w:val="28"/>
+        </w:rPr>
+      </w:pPr>
+    </w:p>
+    <w:p>
+      <w:pPr>
+        <w:pStyle w:val="a"/>
+        <w:jc w:val="both"/>
+        <w:rPr>
+          <w:rFonts w:ascii="Times New Roman" w:hAnsi="Times New Roman" w:eastAsia="Times New Roman" w:cs="Times New Roman"/>
+          <w:noProof w:val="0"/>
+          <w:sz w:val="28"/>
+          <w:szCs w:val="28"/>
+          <w:lang w:val="ru-RU"/>
+        </w:rPr>
+      </w:pPr>
+      <w:r>
+        <w:rPr>
+          <w:rFonts w:ascii="Times New Roman" w:hAnsi="Times New Roman" w:eastAsia="Times New Roman" w:cs="Times New Roman"/>
+          <w:b w:val="1"/>
+          <w:bCs w:val="1"/>
+          <w:i w:val="0"/>
+          <w:iCs w:val="0"/>
+          <w:caps w:val="0"/>
+          <w:smallCaps w:val="0"/>
+          <w:strike w:val="0"/>
+          <w:dstrike w:val="0"/>
+          <w:noProof w:val="0"/>
+          <w:color w:val="000000" w:themeColor="text1" w:themeTint="FF" w:themeShade="FF"/>
+          <w:sz w:val="28"/>
+          <w:szCs w:val="28"/>
+          <w:u w:val="none"/>
+          <w:lang w:val="ru-RU"/>
+        </w:rPr>
+        <w:t>Выводы.</w:t>
+      </w:r>
+    </w:p>
+    <w:p>
+      <w:pPr>
+        <w:pStyle w:val="a"/>
+        <w:jc w:val="both"/>
+        <w:rPr>
+          <w:rFonts w:ascii="Times New Roman" w:hAnsi="Times New Roman" w:eastAsia="Times New Roman" w:cs="Times New Roman"/>
+          <w:b w:val="0"/>
+          <w:bCs w:val="0"/>
+          <w:i w:val="0"/>
+          <w:iCs w:val="0"/>
+          <w:caps w:val="0"/>
+          <w:smallCaps w:val="0"/>
+          <w:strike w:val="0"/>
+          <w:dstrike w:val="0"/>
+          <w:noProof w:val="0"/>
+          <w:color w:val="000000" w:themeColor="text1" w:themeTint="FF" w:themeShade="FF"/>
+          <w:sz w:val="28"/>
+          <w:szCs w:val="28"/>
+          <w:u w:val="none"/>
+          <w:lang w:val="ru-RU"/>
+        </w:rPr>
+      </w:pPr>
+      <w:r>
+        <w:rPr>
+          <w:rFonts w:ascii="Times New Roman" w:hAnsi="Times New Roman" w:eastAsia="Times New Roman" w:cs="Times New Roman"/>
+          <w:b w:val="0"/>
+          <w:bCs w:val="0"/>
+          <w:i w:val="0"/>
+          <w:iCs w:val="0"/>
+          <w:caps w:val="0"/>
+          <w:smallCaps w:val="0"/>
+          <w:strike w:val="0"/>
+          <w:dstrike w:val="0"/>
+          <w:noProof w:val="0"/>
+          <w:color w:val="000000" w:themeColor="text1" w:themeTint="FF" w:themeShade="FF"/>
+          <w:sz w:val="28"/>
+          <w:szCs w:val="28"/>
+          <w:u w:val="none"/>
+          <w:lang w:val="ru-RU"/>
+        </w:rPr>
+        <w:t xml:space="preserve">В ходе этой лабораторной работы мы работали с двумя виртуальными машинами - рабочей станцией и сервером. Они были соединены сетью NAT, а сервер также был подключен ко второму серверу. На сервер SRV1 был установлен анализатор пакетов </w:t>
+      </w:r>
+      <w:r>
+        <w:rPr>
+          <w:rFonts w:ascii="Times New Roman" w:hAnsi="Times New Roman" w:eastAsia="Times New Roman" w:cs="Times New Roman"/>
+          <w:b w:val="0"/>
+          <w:bCs w:val="0"/>
+          <w:i w:val="0"/>
+          <w:iCs w:val="0"/>
+          <w:caps w:val="0"/>
+          <w:smallCaps w:val="0"/>
+          <w:strike w:val="0"/>
+          <w:dstrike w:val="0"/>
+          <w:noProof w:val="0"/>
+          <w:color w:val="000000" w:themeColor="text1" w:themeTint="FF" w:themeShade="FF"/>
+          <w:sz w:val="28"/>
+          <w:szCs w:val="28"/>
+          <w:u w:val="none"/>
+          <w:lang w:val="ru-RU"/>
+        </w:rPr>
+        <w:t>Wireshark</w:t>
+      </w:r>
+      <w:r>
+        <w:rPr>
+          <w:rFonts w:ascii="Times New Roman" w:hAnsi="Times New Roman" w:eastAsia="Times New Roman" w:cs="Times New Roman"/>
+          <w:b w:val="0"/>
+          <w:bCs w:val="0"/>
+          <w:i w:val="0"/>
+          <w:iCs w:val="0"/>
+          <w:caps w:val="0"/>
+          <w:smallCaps w:val="0"/>
+          <w:strike w:val="0"/>
+          <w:dstrike w:val="0"/>
+          <w:noProof w:val="0"/>
+          <w:color w:val="000000" w:themeColor="text1" w:themeTint="FF" w:themeShade="FF"/>
+          <w:sz w:val="28"/>
+          <w:szCs w:val="28"/>
+          <w:u w:val="none"/>
+          <w:lang w:val="ru-RU"/>
+        </w:rPr>
+        <w:t xml:space="preserve">, а на WS1 был установлен </w:t>
+      </w:r>
+      <w:r>
+        <w:rPr>
+          <w:rFonts w:ascii="Times New Roman" w:hAnsi="Times New Roman" w:eastAsia="Times New Roman" w:cs="Times New Roman"/>
+          <w:b w:val="0"/>
+          <w:bCs w:val="0"/>
+          <w:i w:val="0"/>
+          <w:iCs w:val="0"/>
+          <w:caps w:val="0"/>
+          <w:smallCaps w:val="0"/>
+          <w:strike w:val="0"/>
+          <w:dstrike w:val="0"/>
+          <w:noProof w:val="0"/>
+          <w:color w:val="000000" w:themeColor="text1" w:themeTint="FF" w:themeShade="FF"/>
+          <w:sz w:val="28"/>
+          <w:szCs w:val="28"/>
+          <w:u w:val="none"/>
+          <w:lang w:val="ru-RU"/>
+        </w:rPr>
+        <w:t>Ethereal</w:t>
+      </w:r>
+      <w:r>
+        <w:rPr>
+          <w:rFonts w:ascii="Times New Roman" w:hAnsi="Times New Roman" w:eastAsia="Times New Roman" w:cs="Times New Roman"/>
+          <w:b w:val="0"/>
+          <w:bCs w:val="0"/>
+          <w:i w:val="0"/>
+          <w:iCs w:val="0"/>
+          <w:caps w:val="0"/>
+          <w:smallCaps w:val="0"/>
+          <w:strike w:val="0"/>
+          <w:dstrike w:val="0"/>
+          <w:noProof w:val="0"/>
+          <w:color w:val="000000" w:themeColor="text1" w:themeTint="FF" w:themeShade="FF"/>
+          <w:sz w:val="28"/>
+          <w:szCs w:val="28"/>
+          <w:u w:val="none"/>
+          <w:lang w:val="ru-RU"/>
+        </w:rPr>
+        <w:t xml:space="preserve">, который использовался для отслеживания передачи пакетов при отправке команды </w:t>
+      </w:r>
+      <w:r>
+        <w:rPr>
+          <w:rFonts w:ascii="Times New Roman" w:hAnsi="Times New Roman" w:eastAsia="Times New Roman" w:cs="Times New Roman"/>
+          <w:b w:val="0"/>
+          <w:bCs w:val="0"/>
+          <w:i w:val="0"/>
+          <w:iCs w:val="0"/>
+          <w:caps w:val="0"/>
+          <w:smallCaps w:val="0"/>
+          <w:strike w:val="0"/>
+          <w:dstrike w:val="0"/>
+          <w:noProof w:val="0"/>
+          <w:color w:val="000000" w:themeColor="text1" w:themeTint="FF" w:themeShade="FF"/>
+          <w:sz w:val="28"/>
+          <w:szCs w:val="28"/>
+          <w:u w:val="none"/>
+          <w:lang w:val="ru-RU"/>
+        </w:rPr>
+        <w:t>ping</w:t>
+      </w:r>
+      <w:r>
+        <w:rPr>
+          <w:rFonts w:ascii="Times New Roman" w:hAnsi="Times New Roman" w:eastAsia="Times New Roman" w:cs="Times New Roman"/>
+          <w:b w:val="0"/>
+          <w:bCs w:val="0"/>
+          <w:i w:val="0"/>
+          <w:iCs w:val="0"/>
+          <w:caps w:val="0"/>
+          <w:smallCaps w:val="0"/>
+          <w:strike w:val="0"/>
+          <w:dstrike w:val="0"/>
+          <w:noProof w:val="0"/>
+          <w:color w:val="000000" w:themeColor="text1" w:themeTint="FF" w:themeShade="FF"/>
+          <w:sz w:val="28"/>
+          <w:szCs w:val="28"/>
+          <w:u w:val="none"/>
+          <w:lang w:val="ru-RU"/>
+        </w:rPr>
+        <w:t xml:space="preserve">. Для успешного выполнения </w:t>
+      </w:r>
+      <w:r>
+        <w:rPr>
+          <w:rFonts w:ascii="Times New Roman" w:hAnsi="Times New Roman" w:eastAsia="Times New Roman" w:cs="Times New Roman"/>
+          <w:b w:val="0"/>
+          <w:bCs w:val="0"/>
+          <w:i w:val="0"/>
+          <w:iCs w:val="0"/>
+          <w:caps w:val="0"/>
+          <w:smallCaps w:val="0"/>
+          <w:strike w:val="0"/>
+          <w:dstrike w:val="0"/>
+          <w:noProof w:val="0"/>
+          <w:color w:val="000000" w:themeColor="text1" w:themeTint="FF" w:themeShade="FF"/>
+          <w:sz w:val="28"/>
+          <w:szCs w:val="28"/>
+          <w:u w:val="none"/>
+          <w:lang w:val="ru-RU"/>
+        </w:rPr>
+        <w:t>ping</w:t>
+      </w:r>
+      <w:r>
+        <w:rPr>
+          <w:rFonts w:ascii="Times New Roman" w:hAnsi="Times New Roman" w:eastAsia="Times New Roman" w:cs="Times New Roman"/>
+          <w:b w:val="0"/>
+          <w:bCs w:val="0"/>
+          <w:i w:val="0"/>
+          <w:iCs w:val="0"/>
+          <w:caps w:val="0"/>
+          <w:smallCaps w:val="0"/>
+          <w:strike w:val="0"/>
+          <w:dstrike w:val="0"/>
+          <w:noProof w:val="0"/>
+          <w:color w:val="000000" w:themeColor="text1" w:themeTint="FF" w:themeShade="FF"/>
+          <w:sz w:val="28"/>
+          <w:szCs w:val="28"/>
+          <w:u w:val="none"/>
+          <w:lang w:val="ru-RU"/>
+        </w:rPr>
+        <w:t xml:space="preserve"> необходимо было включить обе виртуальные машины, иначе рабочая станция не могла обнаружить сервер.</w:t>
+      </w:r>
+    </w:p>
+    <w:p>
+      <w:pPr>
+        <w:pStyle w:val="a"/>
+        <w:jc w:val="both"/>
+        <w:rPr>
+          <w:rFonts w:ascii="Times New Roman" w:hAnsi="Times New Roman" w:eastAsia="Times New Roman" w:cs="Times New Roman"/>
+          <w:b w:val="0"/>
+          <w:bCs w:val="0"/>
+          <w:i w:val="0"/>
+          <w:iCs w:val="0"/>
+          <w:caps w:val="0"/>
+          <w:smallCaps w:val="0"/>
+          <w:strike w:val="0"/>
+          <w:dstrike w:val="0"/>
+          <w:noProof w:val="0"/>
+          <w:color w:val="000000" w:themeColor="text1" w:themeTint="FF" w:themeShade="FF"/>
+          <w:sz w:val="28"/>
+          <w:szCs w:val="28"/>
+          <w:u w:val="none"/>
+          <w:lang w:val="ru-RU"/>
+        </w:rPr>
+      </w:pPr>
+      <w:r>
+        <w:rPr>
+          <w:rFonts w:ascii="Times New Roman" w:hAnsi="Times New Roman" w:eastAsia="Times New Roman" w:cs="Times New Roman"/>
+          <w:b w:val="0"/>
+          <w:bCs w:val="0"/>
+          <w:i w:val="0"/>
+          <w:iCs w:val="0"/>
+          <w:caps w:val="0"/>
+          <w:smallCaps w:val="0"/>
+          <w:strike w:val="0"/>
+          <w:dstrike w:val="0"/>
+          <w:noProof w:val="0"/>
+          <w:color w:val="000000" w:themeColor="text1" w:themeTint="FF" w:themeShade="FF"/>
+          <w:sz w:val="28"/>
+          <w:szCs w:val="28"/>
+          <w:u w:val="none"/>
+          <w:lang w:val="ru-RU"/>
+        </w:rPr>
+        <w:t xml:space="preserve"> </w:t>
+      </w:r>
+    </w:p>
+    <w:p>
+      <w:pPr>
+        <w:pStyle w:val="a"/>
+        <w:jc w:val="both"/>
+        <w:rPr>
+          <w:rFonts w:ascii="Times New Roman" w:hAnsi="Times New Roman" w:eastAsia="Times New Roman" w:cs="Times New Roman"/>
+          <w:b w:val="0"/>
+          <w:bCs w:val="0"/>
+          <w:i w:val="0"/>
+          <w:iCs w:val="0"/>
+          <w:caps w:val="0"/>
+          <w:smallCaps w:val="0"/>
+          <w:strike w:val="0"/>
+          <w:dstrike w:val="0"/>
+          <w:noProof w:val="0"/>
+          <w:color w:val="000000" w:themeColor="text1" w:themeTint="FF" w:themeShade="FF"/>
+          <w:sz w:val="28"/>
+          <w:szCs w:val="28"/>
+          <w:u w:val="none"/>
+          <w:lang w:val="ru-RU"/>
+        </w:rPr>
+      </w:pPr>
+      <w:r>
+        <w:rPr>
+          <w:rFonts w:ascii="Times New Roman" w:hAnsi="Times New Roman" w:eastAsia="Times New Roman" w:cs="Times New Roman"/>
+          <w:b w:val="0"/>
+          <w:bCs w:val="0"/>
+          <w:i w:val="0"/>
+          <w:iCs w:val="0"/>
+          <w:caps w:val="0"/>
+          <w:smallCaps w:val="0"/>
+          <w:strike w:val="0"/>
+          <w:dstrike w:val="0"/>
+          <w:noProof w:val="0"/>
+          <w:color w:val="000000" w:themeColor="text1" w:themeTint="FF" w:themeShade="FF"/>
+          <w:sz w:val="28"/>
+          <w:szCs w:val="28"/>
+          <w:u w:val="none"/>
+          <w:lang w:val="ru-RU"/>
+        </w:rPr>
+        <w:t xml:space="preserve">Команда </w:t>
+      </w:r>
+      <w:r>
+        <w:rPr>
+          <w:rFonts w:ascii="Times New Roman" w:hAnsi="Times New Roman" w:eastAsia="Times New Roman" w:cs="Times New Roman"/>
+          <w:b w:val="0"/>
+          <w:bCs w:val="0"/>
+          <w:i w:val="0"/>
+          <w:iCs w:val="0"/>
+          <w:caps w:val="0"/>
+          <w:smallCaps w:val="0"/>
+          <w:strike w:val="0"/>
+          <w:dstrike w:val="0"/>
+          <w:noProof w:val="0"/>
+          <w:color w:val="000000" w:themeColor="text1" w:themeTint="FF" w:themeShade="FF"/>
+          <w:sz w:val="28"/>
+          <w:szCs w:val="28"/>
+          <w:u w:val="none"/>
+          <w:lang w:val="ru-RU"/>
+        </w:rPr>
+        <w:t>IPconfig</w:t>
+      </w:r>
+      <w:r>
+        <w:rPr>
+          <w:rFonts w:ascii="Times New Roman" w:hAnsi="Times New Roman" w:eastAsia="Times New Roman" w:cs="Times New Roman"/>
+          <w:b w:val="0"/>
+          <w:bCs w:val="0"/>
+          <w:i w:val="0"/>
+          <w:iCs w:val="0"/>
+          <w:caps w:val="0"/>
+          <w:smallCaps w:val="0"/>
+          <w:strike w:val="0"/>
+          <w:dstrike w:val="0"/>
+          <w:noProof w:val="0"/>
+          <w:color w:val="000000" w:themeColor="text1" w:themeTint="FF" w:themeShade="FF"/>
+          <w:sz w:val="28"/>
+          <w:szCs w:val="28"/>
+          <w:u w:val="none"/>
+          <w:lang w:val="ru-RU"/>
+        </w:rPr>
+        <w:t xml:space="preserve"> выводит IP-адрес и MAC-адрес компьютера, что помогает определить, находятся ли они в одной сети. Команда "ARP -a" выводит список компьютеров, с которыми взаимодействовала рабочая станция, а "ARP -d" очищает этот список. Команда </w:t>
+      </w:r>
+      <w:r>
+        <w:rPr>
+          <w:rFonts w:ascii="Times New Roman" w:hAnsi="Times New Roman" w:eastAsia="Times New Roman" w:cs="Times New Roman"/>
+          <w:b w:val="0"/>
+          <w:bCs w:val="0"/>
+          <w:i w:val="0"/>
+          <w:iCs w:val="0"/>
+          <w:caps w:val="0"/>
+          <w:smallCaps w:val="0"/>
+          <w:strike w:val="0"/>
+          <w:dstrike w:val="0"/>
+          <w:noProof w:val="0"/>
+          <w:color w:val="000000" w:themeColor="text1" w:themeTint="FF" w:themeShade="FF"/>
+          <w:sz w:val="28"/>
+          <w:szCs w:val="28"/>
+          <w:u w:val="none"/>
+          <w:lang w:val="ru-RU"/>
+        </w:rPr>
+        <w:t>ping</w:t>
+      </w:r>
+      <w:r>
+        <w:rPr>
+          <w:rFonts w:ascii="Times New Roman" w:hAnsi="Times New Roman" w:eastAsia="Times New Roman" w:cs="Times New Roman"/>
+          <w:b w:val="0"/>
+          <w:bCs w:val="0"/>
+          <w:i w:val="0"/>
+          <w:iCs w:val="0"/>
+          <w:caps w:val="0"/>
+          <w:smallCaps w:val="0"/>
+          <w:strike w:val="0"/>
+          <w:dstrike w:val="0"/>
+          <w:noProof w:val="0"/>
+          <w:color w:val="000000" w:themeColor="text1" w:themeTint="FF" w:themeShade="FF"/>
+          <w:sz w:val="28"/>
+          <w:szCs w:val="28"/>
+          <w:u w:val="none"/>
+          <w:lang w:val="ru-RU"/>
+        </w:rPr>
+        <w:t xml:space="preserve"> используется для проверки доступности адресов и серверов для передачи пакетов. После изменения IP-адреса сервер стал недоступен для обмена, так как его не удавалось обнаружить.</w:t>
+      </w:r>
+    </w:p>
+    <w:p>
+      <w:pPr>
+        <w:pStyle w:val="a"/>
+        <w:jc w:val="both"/>
+        <w:rPr>
+          <w:rFonts w:ascii="Times New Roman" w:hAnsi="Times New Roman" w:eastAsia="Times New Roman" w:cs="Times New Roman"/>
+          <w:b w:val="0"/>
+          <w:bCs w:val="0"/>
+          <w:i w:val="0"/>
+          <w:iCs w:val="0"/>
+          <w:caps w:val="0"/>
+          <w:smallCaps w:val="0"/>
+          <w:strike w:val="0"/>
+          <w:dstrike w:val="0"/>
+          <w:noProof w:val="0"/>
+          <w:color w:val="000000" w:themeColor="text1" w:themeTint="FF" w:themeShade="FF"/>
+          <w:sz w:val="28"/>
+          <w:szCs w:val="28"/>
+          <w:u w:val="none"/>
+          <w:lang w:val="ru-RU"/>
+        </w:rPr>
+      </w:pPr>
+      <w:r>
+        <w:rPr>
+          <w:rFonts w:ascii="Times New Roman" w:hAnsi="Times New Roman" w:eastAsia="Times New Roman" w:cs="Times New Roman"/>
+          <w:b w:val="0"/>
+          <w:bCs w:val="0"/>
+          <w:i w:val="0"/>
+          <w:iCs w:val="0"/>
+          <w:caps w:val="0"/>
+          <w:smallCaps w:val="0"/>
+          <w:strike w:val="0"/>
+          <w:dstrike w:val="0"/>
+          <w:noProof w:val="0"/>
+          <w:color w:val="000000" w:themeColor="text1" w:themeTint="FF" w:themeShade="FF"/>
+          <w:sz w:val="28"/>
+          <w:szCs w:val="28"/>
+          <w:u w:val="none"/>
+          <w:lang w:val="ru-RU"/>
+        </w:rPr>
+        <w:t xml:space="preserve"> </w:t>
+      </w:r>
+    </w:p>
+    <w:p>
+      <w:pPr>
+        <w:pStyle w:val="a"/>
+        <w:jc w:val="both"/>
+        <w:rPr>
+          <w:rFonts w:ascii="Times New Roman" w:hAnsi="Times New Roman" w:eastAsia="Times New Roman" w:cs="Times New Roman"/>
+          <w:b w:val="0"/>
+          <w:bCs w:val="0"/>
+          <w:i w:val="0"/>
+          <w:iCs w:val="0"/>
+          <w:caps w:val="0"/>
+          <w:smallCaps w:val="0"/>
+          <w:strike w:val="0"/>
+          <w:dstrike w:val="0"/>
+          <w:noProof w:val="0"/>
+          <w:color w:val="000000" w:themeColor="text1" w:themeTint="FF" w:themeShade="FF"/>
+          <w:sz w:val="28"/>
+          <w:szCs w:val="28"/>
+          <w:u w:val="none"/>
+          <w:lang w:val="ru-RU"/>
+        </w:rPr>
+      </w:pPr>
+      <w:r>
+        <w:rPr>
+          <w:rFonts w:ascii="Times New Roman" w:hAnsi="Times New Roman" w:eastAsia="Times New Roman" w:cs="Times New Roman"/>
+          <w:b w:val="0"/>
+          <w:bCs w:val="0"/>
+          <w:i w:val="0"/>
+          <w:iCs w:val="0"/>
+          <w:caps w:val="0"/>
+          <w:smallCaps w:val="0"/>
+          <w:strike w:val="0"/>
+          <w:dstrike w:val="0"/>
+          <w:noProof w:val="0"/>
+          <w:color w:val="000000" w:themeColor="text1" w:themeTint="FF" w:themeShade="FF"/>
+          <w:sz w:val="28"/>
+          <w:szCs w:val="28"/>
+          <w:u w:val="none"/>
+          <w:lang w:val="ru-RU"/>
+        </w:rPr>
+        <w:t xml:space="preserve">Мы исследовали различные сценарии работы между рабочей станцией и сервером, проверяли соединение с разными IP-адресами и маршрутизаторами </w:t>
+      </w:r>
+      <w:r>
+        <w:rPr>
+          <w:rFonts w:ascii="Times New Roman" w:hAnsi="Times New Roman" w:eastAsia="Times New Roman" w:cs="Times New Roman"/>
+          <w:b w:val="0"/>
+          <w:bCs w:val="0"/>
+          <w:i w:val="0"/>
+          <w:iCs w:val="0"/>
+          <w:caps w:val="0"/>
+          <w:smallCaps w:val="0"/>
+          <w:strike w:val="0"/>
+          <w:dstrike w:val="0"/>
+          <w:noProof w:val="0"/>
+          <w:color w:val="000000" w:themeColor="text1" w:themeTint="FF" w:themeShade="FF"/>
+          <w:sz w:val="28"/>
+          <w:szCs w:val="28"/>
+          <w:u w:val="none"/>
+          <w:lang w:val="ru-RU"/>
+        </w:rPr>
+        <w:t>с помощью</w:t>
+      </w:r>
+      <w:r>
+        <w:rPr>
+          <w:rFonts w:ascii="Times New Roman" w:hAnsi="Times New Roman" w:eastAsia="Times New Roman" w:cs="Times New Roman"/>
+          <w:b w:val="0"/>
+          <w:bCs w:val="0"/>
+          <w:i w:val="0"/>
+          <w:iCs w:val="0"/>
+          <w:caps w:val="0"/>
+          <w:smallCaps w:val="0"/>
+          <w:strike w:val="0"/>
+          <w:dstrike w:val="0"/>
+          <w:noProof w:val="0"/>
+          <w:color w:val="000000" w:themeColor="text1" w:themeTint="FF" w:themeShade="FF"/>
+          <w:sz w:val="28"/>
+          <w:szCs w:val="28"/>
+          <w:u w:val="none"/>
+          <w:lang w:val="ru-RU"/>
+        </w:rPr>
+        <w:t xml:space="preserve"> команды </w:t>
+      </w:r>
+      <w:r>
+        <w:rPr>
+          <w:rFonts w:ascii="Times New Roman" w:hAnsi="Times New Roman" w:eastAsia="Times New Roman" w:cs="Times New Roman"/>
+          <w:b w:val="0"/>
+          <w:bCs w:val="0"/>
+          <w:i w:val="0"/>
+          <w:iCs w:val="0"/>
+          <w:caps w:val="0"/>
+          <w:smallCaps w:val="0"/>
+          <w:strike w:val="0"/>
+          <w:dstrike w:val="0"/>
+          <w:noProof w:val="0"/>
+          <w:color w:val="000000" w:themeColor="text1" w:themeTint="FF" w:themeShade="FF"/>
+          <w:sz w:val="28"/>
+          <w:szCs w:val="28"/>
+          <w:u w:val="none"/>
+          <w:lang w:val="ru-RU"/>
+        </w:rPr>
+        <w:t>ping</w:t>
+      </w:r>
+      <w:r>
+        <w:rPr>
+          <w:rFonts w:ascii="Times New Roman" w:hAnsi="Times New Roman" w:eastAsia="Times New Roman" w:cs="Times New Roman"/>
+          <w:b w:val="0"/>
+          <w:bCs w:val="0"/>
+          <w:i w:val="0"/>
+          <w:iCs w:val="0"/>
+          <w:caps w:val="0"/>
+          <w:smallCaps w:val="0"/>
+          <w:strike w:val="0"/>
+          <w:dstrike w:val="0"/>
+          <w:noProof w:val="0"/>
+          <w:color w:val="000000" w:themeColor="text1" w:themeTint="FF" w:themeShade="FF"/>
+          <w:sz w:val="28"/>
+          <w:szCs w:val="28"/>
+          <w:u w:val="none"/>
+          <w:lang w:val="ru-RU"/>
+        </w:rPr>
+        <w:t xml:space="preserve">, а также изучили команды </w:t>
+      </w:r>
+      <w:r>
+        <w:rPr>
+          <w:rFonts w:ascii="Times New Roman" w:hAnsi="Times New Roman" w:eastAsia="Times New Roman" w:cs="Times New Roman"/>
+          <w:b w:val="0"/>
+          <w:bCs w:val="0"/>
+          <w:i w:val="0"/>
+          <w:iCs w:val="0"/>
+          <w:caps w:val="0"/>
+          <w:smallCaps w:val="0"/>
+          <w:strike w:val="0"/>
+          <w:dstrike w:val="0"/>
+          <w:noProof w:val="0"/>
+          <w:color w:val="000000" w:themeColor="text1" w:themeTint="FF" w:themeShade="FF"/>
+          <w:sz w:val="28"/>
+          <w:szCs w:val="28"/>
+          <w:u w:val="none"/>
+          <w:lang w:val="ru-RU"/>
+        </w:rPr>
+        <w:t>arp</w:t>
+      </w:r>
+      <w:r>
+        <w:rPr>
+          <w:rFonts w:ascii="Times New Roman" w:hAnsi="Times New Roman" w:eastAsia="Times New Roman" w:cs="Times New Roman"/>
+          <w:b w:val="0"/>
+          <w:bCs w:val="0"/>
+          <w:i w:val="0"/>
+          <w:iCs w:val="0"/>
+          <w:caps w:val="0"/>
+          <w:smallCaps w:val="0"/>
+          <w:strike w:val="0"/>
+          <w:dstrike w:val="0"/>
+          <w:noProof w:val="0"/>
+          <w:color w:val="000000" w:themeColor="text1" w:themeTint="FF" w:themeShade="FF"/>
+          <w:sz w:val="28"/>
+          <w:szCs w:val="28"/>
+          <w:u w:val="none"/>
+          <w:lang w:val="ru-RU"/>
+        </w:rPr>
+        <w:t xml:space="preserve">, </w:t>
+      </w:r>
+      <w:r>
+        <w:rPr>
+          <w:rFonts w:ascii="Times New Roman" w:hAnsi="Times New Roman" w:eastAsia="Times New Roman" w:cs="Times New Roman"/>
+          <w:b w:val="0"/>
+          <w:bCs w:val="0"/>
+          <w:i w:val="0"/>
+          <w:iCs w:val="0"/>
+          <w:caps w:val="0"/>
+          <w:smallCaps w:val="0"/>
+          <w:strike w:val="0"/>
+          <w:dstrike w:val="0"/>
+          <w:noProof w:val="0"/>
+          <w:color w:val="000000" w:themeColor="text1" w:themeTint="FF" w:themeShade="FF"/>
+          <w:sz w:val="28"/>
+          <w:szCs w:val="28"/>
+          <w:u w:val="none"/>
+          <w:lang w:val="ru-RU"/>
+        </w:rPr>
+        <w:t>ipconfig</w:t>
+      </w:r>
+      <w:r>
+        <w:rPr>
+          <w:rFonts w:ascii="Times New Roman" w:hAnsi="Times New Roman" w:eastAsia="Times New Roman" w:cs="Times New Roman"/>
+          <w:b w:val="0"/>
+          <w:bCs w:val="0"/>
+          <w:i w:val="0"/>
+          <w:iCs w:val="0"/>
+          <w:caps w:val="0"/>
+          <w:smallCaps w:val="0"/>
+          <w:strike w:val="0"/>
+          <w:dstrike w:val="0"/>
+          <w:noProof w:val="0"/>
+          <w:color w:val="000000" w:themeColor="text1" w:themeTint="FF" w:themeShade="FF"/>
+          <w:sz w:val="28"/>
+          <w:szCs w:val="28"/>
+          <w:u w:val="none"/>
+          <w:lang w:val="ru-RU"/>
+        </w:rPr>
+        <w:t>. Анализатор пакетов помог отследить передачу пакетов между компьютерами и обнаружить возможные ошибки. После завершения работы над лабораторной мы лучше поняли, как происходит передача пакетов по сети, работа IP-адресов и доступность компьютеров.</w:t>
+      </w:r>
+    </w:p>
     <w:sectPr>
-      <w:pgSz w:w="11906" w:h="16838"/>
+      <w:pgSz w:w="11906" w:h="16838" w:orient="portrait"/>
       <w:pgMar w:top="1134" w:right="850" w:bottom="1134" w:left="1701" w:header="708" w:footer="708" w:gutter="0"/>
       <w:cols w:space="708"/>
       <w:docGrid w:linePitch="360"/>
@@ -6472,7 +7174,7 @@
         <w:ind w:left="1440" w:hanging="360"/>
       </w:pPr>
       <w:rPr>
-        <w:rFonts w:ascii="Courier New" w:hAnsi="Courier New" w:cs="Times New Roman" w:hint="default"/>
+        <w:rFonts w:hint="default" w:ascii="Courier New" w:hAnsi="Courier New" w:cs="Times New Roman"/>
       </w:rPr>
     </w:lvl>
     <w:lvl w:ilvl="2" w:tplc="0419001B">
@@ -6746,7 +7448,7 @@
         <w:ind w:left="720" w:hanging="360"/>
       </w:pPr>
       <w:rPr>
-        <w:rFonts w:ascii="Symbol" w:hAnsi="Symbol" w:hint="default"/>
+        <w:rFonts w:hint="default" w:ascii="Symbol" w:hAnsi="Symbol"/>
       </w:rPr>
     </w:lvl>
     <w:lvl w:ilvl="1" w:tplc="04190003" w:tentative="1">
@@ -6758,7 +7460,7 @@
         <w:ind w:left="1440" w:hanging="360"/>
       </w:pPr>
       <w:rPr>
-        <w:rFonts w:ascii="Courier New" w:hAnsi="Courier New" w:cs="Courier New" w:hint="default"/>
+        <w:rFonts w:hint="default" w:ascii="Courier New" w:hAnsi="Courier New" w:cs="Courier New"/>
       </w:rPr>
     </w:lvl>
     <w:lvl w:ilvl="2" w:tplc="04190005" w:tentative="1">
@@ -6770,7 +7472,7 @@
         <w:ind w:left="2160" w:hanging="360"/>
       </w:pPr>
       <w:rPr>
-        <w:rFonts w:ascii="Wingdings" w:hAnsi="Wingdings" w:hint="default"/>
+        <w:rFonts w:hint="default" w:ascii="Wingdings" w:hAnsi="Wingdings"/>
       </w:rPr>
     </w:lvl>
     <w:lvl w:ilvl="3" w:tplc="04190001" w:tentative="1">
@@ -6782,7 +7484,7 @@
         <w:ind w:left="2880" w:hanging="360"/>
       </w:pPr>
       <w:rPr>
-        <w:rFonts w:ascii="Symbol" w:hAnsi="Symbol" w:hint="default"/>
+        <w:rFonts w:hint="default" w:ascii="Symbol" w:hAnsi="Symbol"/>
       </w:rPr>
     </w:lvl>
     <w:lvl w:ilvl="4" w:tplc="04190003" w:tentative="1">
@@ -6794,7 +7496,7 @@
         <w:ind w:left="3600" w:hanging="360"/>
       </w:pPr>
       <w:rPr>
-        <w:rFonts w:ascii="Courier New" w:hAnsi="Courier New" w:cs="Courier New" w:hint="default"/>
+        <w:rFonts w:hint="default" w:ascii="Courier New" w:hAnsi="Courier New" w:cs="Courier New"/>
       </w:rPr>
     </w:lvl>
     <w:lvl w:ilvl="5" w:tplc="04190005" w:tentative="1">
@@ -6806,7 +7508,7 @@
         <w:ind w:left="4320" w:hanging="360"/>
       </w:pPr>
       <w:rPr>
-        <w:rFonts w:ascii="Wingdings" w:hAnsi="Wingdings" w:hint="default"/>
+        <w:rFonts w:hint="default" w:ascii="Wingdings" w:hAnsi="Wingdings"/>
       </w:rPr>
     </w:lvl>
     <w:lvl w:ilvl="6" w:tplc="04190001" w:tentative="1">
@@ -6818,7 +7520,7 @@
         <w:ind w:left="5040" w:hanging="360"/>
       </w:pPr>
       <w:rPr>
-        <w:rFonts w:ascii="Symbol" w:hAnsi="Symbol" w:hint="default"/>
+        <w:rFonts w:hint="default" w:ascii="Symbol" w:hAnsi="Symbol"/>
       </w:rPr>
     </w:lvl>
     <w:lvl w:ilvl="7" w:tplc="04190003" w:tentative="1">
@@ -6830,7 +7532,7 @@
         <w:ind w:left="5760" w:hanging="360"/>
       </w:pPr>
       <w:rPr>
-        <w:rFonts w:ascii="Courier New" w:hAnsi="Courier New" w:cs="Courier New" w:hint="default"/>
+        <w:rFonts w:hint="default" w:ascii="Courier New" w:hAnsi="Courier New" w:cs="Courier New"/>
       </w:rPr>
     </w:lvl>
     <w:lvl w:ilvl="8" w:tplc="04190005" w:tentative="1">
@@ -6842,7 +7544,7 @@
         <w:ind w:left="6480" w:hanging="360"/>
       </w:pPr>
       <w:rPr>
-        <w:rFonts w:ascii="Wingdings" w:hAnsi="Wingdings" w:hint="default"/>
+        <w:rFonts w:hint="default" w:ascii="Wingdings" w:hAnsi="Wingdings"/>
       </w:rPr>
     </w:lvl>
   </w:abstractNum>
@@ -7012,11 +7714,11 @@
 </file>
 
 <file path=word/styles.xml><?xml version="1.0" encoding="utf-8"?>
-<w:styles xmlns:mc="http://schemas.openxmlformats.org/markup-compatibility/2006" xmlns:r="http://schemas.openxmlformats.org/officeDocument/2006/relationships" xmlns:w="http://schemas.openxmlformats.org/wordprocessingml/2006/main" xmlns:w14="http://schemas.microsoft.com/office/word/2010/wordml" xmlns:w15="http://schemas.microsoft.com/office/word/2012/wordml" xmlns:w16cex="http://schemas.microsoft.com/office/word/2018/wordml/cex" xmlns:w16cid="http://schemas.microsoft.com/office/word/2016/wordml/cid" xmlns:w16="http://schemas.microsoft.com/office/word/2018/wordml" xmlns:w16sdtdh="http://schemas.microsoft.com/office/word/2020/wordml/sdtdatahash" xmlns:w16se="http://schemas.microsoft.com/office/word/2015/wordml/symex" mc:Ignorable="w14 w15 w16se w16cid w16 w16cex w16sdtdh">
+<w:styles xmlns:wp14="http://schemas.microsoft.com/office/word/2010/wordprocessingDrawing" xmlns:mc="http://schemas.openxmlformats.org/markup-compatibility/2006" xmlns:r="http://schemas.openxmlformats.org/officeDocument/2006/relationships" xmlns:w="http://schemas.openxmlformats.org/wordprocessingml/2006/main" xmlns:w14="http://schemas.microsoft.com/office/word/2010/wordml" xmlns:w15="http://schemas.microsoft.com/office/word/2012/wordml" xmlns:w16cex="http://schemas.microsoft.com/office/word/2018/wordml/cex" xmlns:w16cid="http://schemas.microsoft.com/office/word/2016/wordml/cid" xmlns:w16="http://schemas.microsoft.com/office/word/2018/wordml" xmlns:w16sdtdh="http://schemas.microsoft.com/office/word/2020/wordml/sdtdatahash" xmlns:w16se="http://schemas.microsoft.com/office/word/2015/wordml/symex" mc:Ignorable="w14 w15 w16se w16cid w16 w16cex w16sdtdh wp14">
   <w:docDefaults>
     <w:rPrDefault>
       <w:rPr>
-        <w:rFonts w:asciiTheme="minorHAnsi" w:eastAsiaTheme="minorHAnsi" w:hAnsiTheme="minorHAnsi" w:cstheme="minorBidi"/>
+        <w:rFonts w:asciiTheme="minorHAnsi" w:hAnsiTheme="minorHAnsi" w:eastAsiaTheme="minorHAnsi" w:cstheme="minorBidi"/>
         <w:sz w:val="22"/>
         <w:szCs w:val="22"/>
         <w:lang w:val="ru-RU" w:eastAsia="en-US" w:bidi="ar-SA"/>
@@ -7031,14 +7733,14 @@
   <w:latentStyles w:defLockedState="0" w:defUIPriority="99" w:defSemiHidden="0" w:defUnhideWhenUsed="0" w:defQFormat="0" w:count="376">
     <w:lsdException w:name="Normal" w:uiPriority="0" w:qFormat="1"/>
     <w:lsdException w:name="heading 1" w:uiPriority="9" w:qFormat="1"/>
-    <w:lsdException w:name="heading 2" w:semiHidden="1" w:uiPriority="9" w:unhideWhenUsed="1" w:qFormat="1"/>
-    <w:lsdException w:name="heading 3" w:semiHidden="1" w:uiPriority="9" w:unhideWhenUsed="1" w:qFormat="1"/>
-    <w:lsdException w:name="heading 4" w:semiHidden="1" w:uiPriority="9" w:unhideWhenUsed="1" w:qFormat="1"/>
-    <w:lsdException w:name="heading 5" w:semiHidden="1" w:uiPriority="9" w:unhideWhenUsed="1" w:qFormat="1"/>
-    <w:lsdException w:name="heading 6" w:semiHidden="1" w:uiPriority="9" w:unhideWhenUsed="1" w:qFormat="1"/>
-    <w:lsdException w:name="heading 7" w:semiHidden="1" w:uiPriority="9" w:unhideWhenUsed="1" w:qFormat="1"/>
-    <w:lsdException w:name="heading 8" w:semiHidden="1" w:uiPriority="9" w:unhideWhenUsed="1" w:qFormat="1"/>
-    <w:lsdException w:name="heading 9" w:semiHidden="1" w:uiPriority="9" w:unhideWhenUsed="1" w:qFormat="1"/>
+    <w:lsdException w:name="heading 2" w:uiPriority="9" w:semiHidden="1" w:unhideWhenUsed="1" w:qFormat="1"/>
+    <w:lsdException w:name="heading 3" w:uiPriority="9" w:semiHidden="1" w:unhideWhenUsed="1" w:qFormat="1"/>
+    <w:lsdException w:name="heading 4" w:uiPriority="9" w:semiHidden="1" w:unhideWhenUsed="1" w:qFormat="1"/>
+    <w:lsdException w:name="heading 5" w:uiPriority="9" w:semiHidden="1" w:unhideWhenUsed="1" w:qFormat="1"/>
+    <w:lsdException w:name="heading 6" w:uiPriority="9" w:semiHidden="1" w:unhideWhenUsed="1" w:qFormat="1"/>
+    <w:lsdException w:name="heading 7" w:uiPriority="9" w:semiHidden="1" w:unhideWhenUsed="1" w:qFormat="1"/>
+    <w:lsdException w:name="heading 8" w:uiPriority="9" w:semiHidden="1" w:unhideWhenUsed="1" w:qFormat="1"/>
+    <w:lsdException w:name="heading 9" w:uiPriority="9" w:semiHidden="1" w:unhideWhenUsed="1" w:qFormat="1"/>
     <w:lsdException w:name="index 1" w:semiHidden="1" w:unhideWhenUsed="1"/>
     <w:lsdException w:name="index 2" w:semiHidden="1" w:unhideWhenUsed="1"/>
     <w:lsdException w:name="index 3" w:semiHidden="1" w:unhideWhenUsed="1"/>
@@ -7048,22 +7750,22 @@
     <w:lsdException w:name="index 7" w:semiHidden="1" w:unhideWhenUsed="1"/>
     <w:lsdException w:name="index 8" w:semiHidden="1" w:unhideWhenUsed="1"/>
     <w:lsdException w:name="index 9" w:semiHidden="1" w:unhideWhenUsed="1"/>
-    <w:lsdException w:name="toc 1" w:semiHidden="1" w:uiPriority="39" w:unhideWhenUsed="1"/>
-    <w:lsdException w:name="toc 2" w:semiHidden="1" w:uiPriority="39" w:unhideWhenUsed="1"/>
-    <w:lsdException w:name="toc 3" w:semiHidden="1" w:uiPriority="39" w:unhideWhenUsed="1"/>
-    <w:lsdException w:name="toc 4" w:semiHidden="1" w:uiPriority="39" w:unhideWhenUsed="1"/>
-    <w:lsdException w:name="toc 5" w:semiHidden="1" w:uiPriority="39" w:unhideWhenUsed="1"/>
-    <w:lsdException w:name="toc 6" w:semiHidden="1" w:uiPriority="39" w:unhideWhenUsed="1"/>
-    <w:lsdException w:name="toc 7" w:semiHidden="1" w:uiPriority="39" w:unhideWhenUsed="1"/>
-    <w:lsdException w:name="toc 8" w:semiHidden="1" w:uiPriority="39" w:unhideWhenUsed="1"/>
-    <w:lsdException w:name="toc 9" w:semiHidden="1" w:uiPriority="39" w:unhideWhenUsed="1"/>
+    <w:lsdException w:name="toc 1" w:uiPriority="39" w:semiHidden="1" w:unhideWhenUsed="1"/>
+    <w:lsdException w:name="toc 2" w:uiPriority="39" w:semiHidden="1" w:unhideWhenUsed="1"/>
+    <w:lsdException w:name="toc 3" w:uiPriority="39" w:semiHidden="1" w:unhideWhenUsed="1"/>
+    <w:lsdException w:name="toc 4" w:uiPriority="39" w:semiHidden="1" w:unhideWhenUsed="1"/>
+    <w:lsdException w:name="toc 5" w:uiPriority="39" w:semiHidden="1" w:unhideWhenUsed="1"/>
+    <w:lsdException w:name="toc 6" w:uiPriority="39" w:semiHidden="1" w:unhideWhenUsed="1"/>
+    <w:lsdException w:name="toc 7" w:uiPriority="39" w:semiHidden="1" w:unhideWhenUsed="1"/>
+    <w:lsdException w:name="toc 8" w:uiPriority="39" w:semiHidden="1" w:unhideWhenUsed="1"/>
+    <w:lsdException w:name="toc 9" w:uiPriority="39" w:semiHidden="1" w:unhideWhenUsed="1"/>
     <w:lsdException w:name="Normal Indent" w:semiHidden="1" w:unhideWhenUsed="1"/>
     <w:lsdException w:name="footnote text" w:semiHidden="1" w:unhideWhenUsed="1"/>
     <w:lsdException w:name="annotation text" w:semiHidden="1" w:unhideWhenUsed="1"/>
     <w:lsdException w:name="header" w:semiHidden="1" w:unhideWhenUsed="1"/>
     <w:lsdException w:name="footer" w:semiHidden="1" w:unhideWhenUsed="1"/>
     <w:lsdException w:name="index heading" w:semiHidden="1" w:unhideWhenUsed="1"/>
-    <w:lsdException w:name="caption" w:semiHidden="1" w:uiPriority="35" w:unhideWhenUsed="1" w:qFormat="1"/>
+    <w:lsdException w:name="caption" w:uiPriority="35" w:semiHidden="1" w:unhideWhenUsed="1" w:qFormat="1"/>
     <w:lsdException w:name="table of figures" w:semiHidden="1" w:unhideWhenUsed="1"/>
     <w:lsdException w:name="envelope address" w:semiHidden="1" w:unhideWhenUsed="1"/>
     <w:lsdException w:name="envelope return" w:semiHidden="1" w:unhideWhenUsed="1"/>
@@ -7094,7 +7796,7 @@
     <w:lsdException w:name="Title" w:uiPriority="10" w:qFormat="1"/>
     <w:lsdException w:name="Closing" w:semiHidden="1" w:unhideWhenUsed="1"/>
     <w:lsdException w:name="Signature" w:semiHidden="1" w:unhideWhenUsed="1"/>
-    <w:lsdException w:name="Default Paragraph Font" w:semiHidden="1" w:uiPriority="1" w:unhideWhenUsed="1"/>
+    <w:lsdException w:name="Default Paragraph Font" w:uiPriority="1" w:semiHidden="1" w:unhideWhenUsed="1"/>
     <w:lsdException w:name="Body Text" w:semiHidden="1" w:unhideWhenUsed="1"/>
     <w:lsdException w:name="Body Text Indent" w:semiHidden="1" w:unhideWhenUsed="1"/>
     <w:lsdException w:name="List Continue" w:semiHidden="1" w:unhideWhenUsed="1"/>
@@ -7294,8 +7996,8 @@
     <w:lsdException w:name="Subtle Reference" w:uiPriority="31" w:qFormat="1"/>
     <w:lsdException w:name="Intense Reference" w:uiPriority="32" w:qFormat="1"/>
     <w:lsdException w:name="Book Title" w:uiPriority="33" w:qFormat="1"/>
-    <w:lsdException w:name="Bibliography" w:semiHidden="1" w:uiPriority="37" w:unhideWhenUsed="1"/>
-    <w:lsdException w:name="TOC Heading" w:semiHidden="1" w:uiPriority="39" w:unhideWhenUsed="1" w:qFormat="1"/>
+    <w:lsdException w:name="Bibliography" w:uiPriority="37" w:semiHidden="1" w:unhideWhenUsed="1"/>
+    <w:lsdException w:name="TOC Heading" w:uiPriority="39" w:semiHidden="1" w:unhideWhenUsed="1" w:qFormat="1"/>
     <w:lsdException w:name="Plain Table 1" w:uiPriority="41"/>
     <w:lsdException w:name="Plain Table 2" w:uiPriority="42"/>
     <w:lsdException w:name="Plain Table 3" w:uiPriority="43"/>
@@ -7406,7 +8108,7 @@
     <w:lsdException w:name="Unresolved Mention" w:semiHidden="1" w:unhideWhenUsed="1"/>
     <w:lsdException w:name="Smart Link" w:semiHidden="1" w:unhideWhenUsed="1"/>
   </w:latentStyles>
-  <w:style w:type="paragraph" w:default="1" w:styleId="a">
+  <w:style w:type="paragraph" w:styleId="a" w:default="1">
     <w:name w:val="Normal"/>
     <w:qFormat/>
     <w:rsid w:val="00BD6465"/>
@@ -7414,18 +8116,18 @@
       <w:spacing w:after="0" w:line="240" w:lineRule="auto"/>
     </w:pPr>
     <w:rPr>
-      <w:rFonts w:ascii="Times New Roman" w:eastAsia="Times New Roman" w:hAnsi="Times New Roman" w:cs="Times New Roman"/>
+      <w:rFonts w:ascii="Times New Roman" w:hAnsi="Times New Roman" w:eastAsia="Times New Roman" w:cs="Times New Roman"/>
       <w:sz w:val="24"/>
       <w:szCs w:val="24"/>
       <w:lang w:eastAsia="ru-RU"/>
     </w:rPr>
   </w:style>
-  <w:style w:type="character" w:default="1" w:styleId="a0">
+  <w:style w:type="character" w:styleId="a0" w:default="1">
     <w:name w:val="Default Paragraph Font"/>
     <w:uiPriority w:val="1"/>
     <w:unhideWhenUsed/>
   </w:style>
-  <w:style w:type="table" w:default="1" w:styleId="a1">
+  <w:style w:type="table" w:styleId="a1" w:default="1">
     <w:name w:val="Normal Table"/>
     <w:uiPriority w:val="99"/>
     <w:semiHidden/>
@@ -7440,24 +8142,24 @@
       </w:tblCellMar>
     </w:tblPr>
   </w:style>
-  <w:style w:type="numbering" w:default="1" w:styleId="a2">
+  <w:style w:type="numbering" w:styleId="a2" w:default="1">
     <w:name w:val="No List"/>
     <w:uiPriority w:val="99"/>
     <w:semiHidden/>
     <w:unhideWhenUsed/>
   </w:style>
-  <w:style w:type="character" w:customStyle="1" w:styleId="Times142">
+  <w:style w:type="character" w:styleId="Times142" w:customStyle="1">
     <w:name w:val="Times14_РИО2 Знак"/>
     <w:link w:val="Times1420"/>
     <w:locked/>
     <w:rsid w:val="00927D44"/>
     <w:rPr>
-      <w:rFonts w:ascii="Times New Roman" w:eastAsia="Times New Roman" w:hAnsi="Times New Roman" w:cs="Times New Roman"/>
+      <w:rFonts w:ascii="Times New Roman" w:hAnsi="Times New Roman" w:eastAsia="Times New Roman" w:cs="Times New Roman"/>
       <w:sz w:val="28"/>
       <w:szCs w:val="24"/>
     </w:rPr>
   </w:style>
-  <w:style w:type="paragraph" w:customStyle="1" w:styleId="Times1420">
+  <w:style w:type="paragraph" w:styleId="Times1420" w:customStyle="1">
     <w:name w:val="Times14_РИО2"/>
     <w:basedOn w:val="a"/>
     <w:link w:val="Times142"/>
@@ -7488,18 +8190,18 @@
       <w:spacing w:val="5"/>
     </w:rPr>
   </w:style>
-  <w:style w:type="character" w:customStyle="1" w:styleId="labExersBody0">
+  <w:style w:type="character" w:styleId="labExersBody0" w:customStyle="1">
     <w:name w:val="lab_ExersBody Знак Знак"/>
     <w:link w:val="labExersBody"/>
     <w:locked/>
     <w:rsid w:val="009B59FC"/>
     <w:rPr>
-      <w:rFonts w:ascii="Times New Roman" w:eastAsia="Times New Roman" w:hAnsi="Times New Roman" w:cs="Times New Roman"/>
+      <w:rFonts w:ascii="Times New Roman" w:hAnsi="Times New Roman" w:eastAsia="Times New Roman" w:cs="Times New Roman"/>
       <w:sz w:val="28"/>
       <w:szCs w:val="28"/>
     </w:rPr>
   </w:style>
-  <w:style w:type="paragraph" w:customStyle="1" w:styleId="labExersBody">
+  <w:style w:type="paragraph" w:styleId="labExersBody" w:customStyle="1">
     <w:name w:val="lab_ExersBody"/>
     <w:link w:val="labExersBody0"/>
     <w:rsid w:val="009B59FC"/>
@@ -7511,7 +8213,7 @@
       <w:jc w:val="both"/>
     </w:pPr>
     <w:rPr>
-      <w:rFonts w:ascii="Times New Roman" w:eastAsia="Times New Roman" w:hAnsi="Times New Roman" w:cs="Times New Roman"/>
+      <w:rFonts w:ascii="Times New Roman" w:hAnsi="Times New Roman" w:eastAsia="Times New Roman" w:cs="Times New Roman"/>
       <w:sz w:val="28"/>
       <w:szCs w:val="28"/>
     </w:rPr>
